--- a/public/Reservations.docx
+++ b/public/Reservations.docx
@@ -9,16 +9,16 @@
         <w:tblLook w:val="04A0" w:firstRow="1" w:lastRow="0" w:firstColumn="1" w:lastColumn="0" w:noHBand="0" w:noVBand="1"/>
       </w:tblPr>
       <w:tblGrid>
-        <w:gridCol w:w="1035"/>
-        <w:gridCol w:w="764"/>
-        <w:gridCol w:w="776"/>
-        <w:gridCol w:w="830"/>
-        <w:gridCol w:w="961"/>
-        <w:gridCol w:w="878"/>
-        <w:gridCol w:w="1220"/>
-        <w:gridCol w:w="862"/>
-        <w:gridCol w:w="1248"/>
-        <w:gridCol w:w="776"/>
+        <w:gridCol w:w="1058"/>
+        <w:gridCol w:w="778"/>
+        <w:gridCol w:w="791"/>
+        <w:gridCol w:w="846"/>
+        <w:gridCol w:w="981"/>
+        <w:gridCol w:w="896"/>
+        <w:gridCol w:w="1054"/>
+        <w:gridCol w:w="879"/>
+        <w:gridCol w:w="1276"/>
+        <w:gridCol w:w="791"/>
       </w:tblGrid>
       <w:tr>
         <w:tc>
@@ -51,13 +51,71 @@
           </w:tcPr>
           <w:p>
             <w:r>
+              <w:t>${reservation_id}</w:t>
+            </w:r>
+          </w:p>
+        </w:tc>
+        <w:tc>
+          <w:tcPr>
+            <w:tcW w:w="935" w:type="dxa"/>
+          </w:tcPr>
+          <w:p>
+            <w:r>
+              <w:t>${event_id}</w:t>
+            </w:r>
+          </w:p>
+        </w:tc>
+        <w:tc>
+          <w:tcPr>
+            <w:tcW w:w="935" w:type="dxa"/>
+          </w:tcPr>
+          <w:p>
+            <w:r>
+              <w:t>${driver_id}</w:t>
+            </w:r>
+          </w:p>
+        </w:tc>
+        <w:tc>
+          <w:tcPr>
+            <w:tcW w:w="935" w:type="dxa"/>
+          </w:tcPr>
+          <w:p>
+            <w:r>
+              <w:t>${vehicle_id}</w:t>
+            </w:r>
+          </w:p>
+        </w:tc>
+        <w:tc>
+          <w:tcPr>
+            <w:tcW w:w="935" w:type="dxa"/>
+          </w:tcPr>
+          <w:p>
+            <w:r>
+              <w:t>${requestor_id}</w:t>
+            </w:r>
+          </w:p>
+        </w:tc>
+        <w:tc>
+          <w:tcPr>
+            <w:tcW w:w="935" w:type="dxa"/>
+          </w:tcPr>
+          <w:p>
+            <w:r>
+              <w:t>${rs_voucher}</w:t>
+            </w:r>
+          </w:p>
+        </w:tc>
+        <w:tc>
+          <w:tcPr>
+            <w:tcW w:w="935" w:type="dxa"/>
+          </w:tcPr>
+          <w:p>
+            <w:r>
               <w:t>${</w:t>
             </w:r>
-            <w:proofErr w:type="spellStart"/>
-            <w:r>
-              <w:t>reservation_id</w:t>
-            </w:r>
-            <w:proofErr w:type="spellEnd"/>
+            <w:r>
+              <w:t>rs_travel_type</w:t>
+            </w:r>
             <w:r>
               <w:t>}</w:t>
             </w:r>
@@ -69,13 +127,21 @@
           </w:tcPr>
           <w:p>
             <w:r>
+              <w:t>${created_at}</w:t>
+            </w:r>
+          </w:p>
+        </w:tc>
+        <w:tc>
+          <w:tcPr>
+            <w:tcW w:w="935" w:type="dxa"/>
+          </w:tcPr>
+          <w:p>
+            <w:r>
               <w:t>${</w:t>
             </w:r>
-            <w:proofErr w:type="spellStart"/>
-            <w:r>
-              <w:t>event_id</w:t>
-            </w:r>
-            <w:proofErr w:type="spellEnd"/>
+            <w:r>
+              <w:t>rs_approval_status</w:t>
+            </w:r>
             <w:r>
               <w:t>}</w:t>
             </w:r>
@@ -87,150 +153,7 @@
           </w:tcPr>
           <w:p>
             <w:r>
-              <w:t>${</w:t>
-            </w:r>
-            <w:proofErr w:type="spellStart"/>
-            <w:r>
-              <w:t>driver_id</w:t>
-            </w:r>
-            <w:proofErr w:type="spellEnd"/>
-            <w:r>
-              <w:t>}</w:t>
-            </w:r>
-          </w:p>
-        </w:tc>
-        <w:tc>
-          <w:tcPr>
-            <w:tcW w:w="935" w:type="dxa"/>
-          </w:tcPr>
-          <w:p>
-            <w:r>
-              <w:t>${</w:t>
-            </w:r>
-            <w:proofErr w:type="spellStart"/>
-            <w:r>
-              <w:t>vehicle_id</w:t>
-            </w:r>
-            <w:proofErr w:type="spellEnd"/>
-            <w:r>
-              <w:t>}</w:t>
-            </w:r>
-          </w:p>
-        </w:tc>
-        <w:tc>
-          <w:tcPr>
-            <w:tcW w:w="935" w:type="dxa"/>
-          </w:tcPr>
-          <w:p>
-            <w:r>
-              <w:t>${</w:t>
-            </w:r>
-            <w:proofErr w:type="spellStart"/>
-            <w:r>
-              <w:t>requestor_id</w:t>
-            </w:r>
-            <w:proofErr w:type="spellEnd"/>
-            <w:r>
-              <w:t>}</w:t>
-            </w:r>
-          </w:p>
-        </w:tc>
-        <w:tc>
-          <w:tcPr>
-            <w:tcW w:w="935" w:type="dxa"/>
-          </w:tcPr>
-          <w:p>
-            <w:r>
-              <w:t>${</w:t>
-            </w:r>
-            <w:proofErr w:type="spellStart"/>
-            <w:r>
-              <w:t>rs_voucher</w:t>
-            </w:r>
-            <w:proofErr w:type="spellEnd"/>
-            <w:r>
-              <w:t>}</w:t>
-            </w:r>
-          </w:p>
-        </w:tc>
-        <w:tc>
-          <w:tcPr>
-            <w:tcW w:w="935" w:type="dxa"/>
-          </w:tcPr>
-          <w:p>
-            <w:r>
-              <w:t>${</w:t>
-            </w:r>
-            <w:proofErr w:type="spellStart"/>
-            <w:r>
-              <w:t>rs_</w:t>
-            </w:r>
-            <w:r>
-              <w:t>daily</w:t>
-            </w:r>
-            <w:r>
-              <w:t>_</w:t>
-            </w:r>
-            <w:r>
-              <w:t>transport</w:t>
-            </w:r>
-            <w:proofErr w:type="spellEnd"/>
-            <w:r>
-              <w:t>}</w:t>
-            </w:r>
-          </w:p>
-        </w:tc>
-        <w:tc>
-          <w:tcPr>
-            <w:tcW w:w="935" w:type="dxa"/>
-          </w:tcPr>
-          <w:p>
-            <w:r>
-              <w:t>${</w:t>
-            </w:r>
-            <w:proofErr w:type="spellStart"/>
-            <w:r>
-              <w:t>created_at</w:t>
-            </w:r>
-            <w:proofErr w:type="spellEnd"/>
-            <w:r>
-              <w:t>}</w:t>
-            </w:r>
-          </w:p>
-        </w:tc>
-        <w:tc>
-          <w:tcPr>
-            <w:tcW w:w="935" w:type="dxa"/>
-          </w:tcPr>
-          <w:p>
-            <w:r>
-              <w:t>${</w:t>
-            </w:r>
-            <w:proofErr w:type="spellStart"/>
-            <w:r>
-              <w:t>rs_approval_status</w:t>
-            </w:r>
-            <w:proofErr w:type="spellEnd"/>
-            <w:r>
-              <w:t>}</w:t>
-            </w:r>
-          </w:p>
-        </w:tc>
-        <w:tc>
-          <w:tcPr>
-            <w:tcW w:w="935" w:type="dxa"/>
-          </w:tcPr>
-          <w:p>
-            <w:r>
-              <w:t>${</w:t>
-            </w:r>
-            <w:proofErr w:type="spellStart"/>
-            <w:r>
-              <w:t>rs_status</w:t>
-            </w:r>
-            <w:proofErr w:type="spellEnd"/>
-            <w:r>
-              <w:t>}</w:t>
+              <w:t>${rs_status}</w:t>
             </w:r>
           </w:p>
         </w:tc>

--- a/public/Reservations.docx
+++ b/public/Reservations.docx
@@ -48,74 +48,374 @@
         <w:tc>
           <w:tcPr>
             <w:tcW w:w="935" w:type="dxa"/>
-          </w:tcPr>
-          <w:p>
-            <w:r>
-              <w:t>${reservation_id}</w:t>
-            </w:r>
-          </w:p>
-        </w:tc>
-        <w:tc>
-          <w:tcPr>
-            <w:tcW w:w="935" w:type="dxa"/>
-          </w:tcPr>
-          <w:p>
-            <w:r>
-              <w:t>${event_id}</w:t>
-            </w:r>
-          </w:p>
-        </w:tc>
-        <w:tc>
-          <w:tcPr>
-            <w:tcW w:w="935" w:type="dxa"/>
-          </w:tcPr>
-          <w:p>
-            <w:r>
-              <w:t>${driver_id}</w:t>
-            </w:r>
-          </w:p>
-        </w:tc>
-        <w:tc>
-          <w:tcPr>
-            <w:tcW w:w="935" w:type="dxa"/>
-          </w:tcPr>
-          <w:p>
-            <w:r>
-              <w:t>${vehicle_id}</w:t>
-            </w:r>
-          </w:p>
-        </w:tc>
-        <w:tc>
-          <w:tcPr>
-            <w:tcW w:w="935" w:type="dxa"/>
-          </w:tcPr>
-          <w:p>
-            <w:r>
-              <w:t>${requestor_id}</w:t>
-            </w:r>
-          </w:p>
-        </w:tc>
-        <w:tc>
-          <w:tcPr>
-            <w:tcW w:w="935" w:type="dxa"/>
-          </w:tcPr>
-          <w:p>
-            <w:r>
-              <w:t>${rs_voucher}</w:t>
-            </w:r>
-          </w:p>
-        </w:tc>
-        <w:tc>
-          <w:tcPr>
-            <w:tcW w:w="935" w:type="dxa"/>
-          </w:tcPr>
-          <w:p>
+            <w:vAlign w:val="center"/>
+          </w:tcPr>
+          <w:p>
+            <w:pPr>
+              <w:jc w:val="center"/>
+              <w:rPr>
+                <w:b/>
+                <w:bCs/>
+              </w:rPr>
+            </w:pPr>
+            <w:r>
+              <w:rPr>
+                <w:b/>
+                <w:bCs/>
+              </w:rPr>
+              <w:t>#</w:t>
+            </w:r>
+          </w:p>
+        </w:tc>
+        <w:tc>
+          <w:tcPr>
+            <w:tcW w:w="935" w:type="dxa"/>
+            <w:vAlign w:val="center"/>
+          </w:tcPr>
+          <w:p>
+            <w:pPr>
+              <w:jc w:val="center"/>
+              <w:rPr>
+                <w:b/>
+                <w:bCs/>
+              </w:rPr>
+            </w:pPr>
+            <w:r>
+              <w:rPr>
+                <w:b/>
+                <w:bCs/>
+              </w:rPr>
+              <w:t>Event Name</w:t>
+            </w:r>
+          </w:p>
+        </w:tc>
+        <w:tc>
+          <w:tcPr>
+            <w:tcW w:w="935" w:type="dxa"/>
+            <w:vAlign w:val="center"/>
+          </w:tcPr>
+          <w:p>
+            <w:pPr>
+              <w:jc w:val="center"/>
+              <w:rPr>
+                <w:b/>
+                <w:bCs/>
+              </w:rPr>
+            </w:pPr>
+            <w:r>
+              <w:rPr>
+                <w:b/>
+                <w:bCs/>
+              </w:rPr>
+              <w:t>Driver Name</w:t>
+            </w:r>
+          </w:p>
+        </w:tc>
+        <w:tc>
+          <w:tcPr>
+            <w:tcW w:w="935" w:type="dxa"/>
+            <w:vAlign w:val="center"/>
+          </w:tcPr>
+          <w:p>
+            <w:pPr>
+              <w:jc w:val="center"/>
+              <w:rPr>
+                <w:b/>
+                <w:bCs/>
+              </w:rPr>
+            </w:pPr>
+            <w:r>
+              <w:rPr>
+                <w:b/>
+                <w:bCs/>
+              </w:rPr>
+              <w:t>Vehicle</w:t>
+            </w:r>
+          </w:p>
+        </w:tc>
+        <w:tc>
+          <w:tcPr>
+            <w:tcW w:w="935" w:type="dxa"/>
+            <w:vAlign w:val="center"/>
+          </w:tcPr>
+          <w:p>
+            <w:pPr>
+              <w:jc w:val="center"/>
+              <w:rPr>
+                <w:b/>
+                <w:bCs/>
+              </w:rPr>
+            </w:pPr>
+            <w:r>
+              <w:rPr>
+                <w:b/>
+                <w:bCs/>
+              </w:rPr>
+              <w:t>Requestor Name</w:t>
+            </w:r>
+          </w:p>
+        </w:tc>
+        <w:tc>
+          <w:tcPr>
+            <w:tcW w:w="935" w:type="dxa"/>
+            <w:vAlign w:val="center"/>
+          </w:tcPr>
+          <w:p>
+            <w:pPr>
+              <w:jc w:val="center"/>
+              <w:rPr>
+                <w:b/>
+                <w:bCs/>
+              </w:rPr>
+            </w:pPr>
+            <w:r>
+              <w:rPr>
+                <w:b/>
+                <w:bCs/>
+              </w:rPr>
+              <w:t>Voucher</w:t>
+            </w:r>
+          </w:p>
+        </w:tc>
+        <w:tc>
+          <w:tcPr>
+            <w:tcW w:w="935" w:type="dxa"/>
+            <w:vAlign w:val="center"/>
+          </w:tcPr>
+          <w:p>
+            <w:pPr>
+              <w:jc w:val="center"/>
+              <w:rPr>
+                <w:b/>
+                <w:bCs/>
+              </w:rPr>
+            </w:pPr>
+            <w:r>
+              <w:rPr>
+                <w:b/>
+                <w:bCs/>
+              </w:rPr>
+              <w:t>Travel Type</w:t>
+            </w:r>
+          </w:p>
+        </w:tc>
+        <w:tc>
+          <w:tcPr>
+            <w:tcW w:w="935" w:type="dxa"/>
+            <w:vAlign w:val="center"/>
+          </w:tcPr>
+          <w:p>
+            <w:pPr>
+              <w:jc w:val="center"/>
+              <w:rPr>
+                <w:b/>
+                <w:bCs/>
+              </w:rPr>
+            </w:pPr>
+            <w:r>
+              <w:rPr>
+                <w:b/>
+                <w:bCs/>
+              </w:rPr>
+              <w:t>Date Requested</w:t>
+            </w:r>
+          </w:p>
+        </w:tc>
+        <w:tc>
+          <w:tcPr>
+            <w:tcW w:w="935" w:type="dxa"/>
+            <w:vAlign w:val="center"/>
+          </w:tcPr>
+          <w:p>
+            <w:pPr>
+              <w:jc w:val="center"/>
+              <w:rPr>
+                <w:b/>
+                <w:bCs/>
+              </w:rPr>
+            </w:pPr>
+            <w:r>
+              <w:rPr>
+                <w:b/>
+                <w:bCs/>
+              </w:rPr>
+              <w:t>Approval Status</w:t>
+            </w:r>
+          </w:p>
+        </w:tc>
+        <w:tc>
+          <w:tcPr>
+            <w:tcW w:w="935" w:type="dxa"/>
+            <w:vAlign w:val="center"/>
+          </w:tcPr>
+          <w:p>
+            <w:pPr>
+              <w:jc w:val="center"/>
+              <w:rPr>
+                <w:b/>
+                <w:bCs/>
+              </w:rPr>
+            </w:pPr>
+            <w:r>
+              <w:rPr>
+                <w:b/>
+                <w:bCs/>
+              </w:rPr>
+              <w:t>Status</w:t>
+            </w:r>
+          </w:p>
+        </w:tc>
+      </w:tr>
+      <w:tr>
+        <w:tc>
+          <w:tcPr>
+            <w:tcW w:w="935" w:type="dxa"/>
+            <w:vAlign w:val="center"/>
+          </w:tcPr>
+          <w:p>
+            <w:pPr>
+              <w:jc w:val="center"/>
+            </w:pPr>
             <w:r>
               <w:t>${</w:t>
             </w:r>
+            <w:proofErr w:type="spellStart"/>
+            <w:r>
+              <w:t>reservation_id</w:t>
+            </w:r>
+            <w:proofErr w:type="spellEnd"/>
+            <w:r>
+              <w:t>}</w:t>
+            </w:r>
+          </w:p>
+        </w:tc>
+        <w:tc>
+          <w:tcPr>
+            <w:tcW w:w="935" w:type="dxa"/>
+            <w:vAlign w:val="center"/>
+          </w:tcPr>
+          <w:p>
+            <w:pPr>
+              <w:jc w:val="center"/>
+            </w:pPr>
+            <w:r>
+              <w:t>${</w:t>
+            </w:r>
+            <w:proofErr w:type="spellStart"/>
+            <w:r>
+              <w:t>event_id</w:t>
+            </w:r>
+            <w:proofErr w:type="spellEnd"/>
+            <w:r>
+              <w:t>}</w:t>
+            </w:r>
+          </w:p>
+        </w:tc>
+        <w:tc>
+          <w:tcPr>
+            <w:tcW w:w="935" w:type="dxa"/>
+            <w:vAlign w:val="center"/>
+          </w:tcPr>
+          <w:p>
+            <w:pPr>
+              <w:jc w:val="center"/>
+            </w:pPr>
+            <w:r>
+              <w:t>${</w:t>
+            </w:r>
+            <w:proofErr w:type="spellStart"/>
+            <w:r>
+              <w:t>driver_id</w:t>
+            </w:r>
+            <w:proofErr w:type="spellEnd"/>
+            <w:r>
+              <w:t>}</w:t>
+            </w:r>
+          </w:p>
+        </w:tc>
+        <w:tc>
+          <w:tcPr>
+            <w:tcW w:w="935" w:type="dxa"/>
+            <w:vAlign w:val="center"/>
+          </w:tcPr>
+          <w:p>
+            <w:pPr>
+              <w:jc w:val="center"/>
+            </w:pPr>
+            <w:r>
+              <w:t>${</w:t>
+            </w:r>
+            <w:proofErr w:type="spellStart"/>
+            <w:r>
+              <w:t>vehicle_id</w:t>
+            </w:r>
+            <w:proofErr w:type="spellEnd"/>
+            <w:r>
+              <w:t>}</w:t>
+            </w:r>
+          </w:p>
+        </w:tc>
+        <w:tc>
+          <w:tcPr>
+            <w:tcW w:w="935" w:type="dxa"/>
+            <w:vAlign w:val="center"/>
+          </w:tcPr>
+          <w:p>
+            <w:pPr>
+              <w:jc w:val="center"/>
+            </w:pPr>
+            <w:r>
+              <w:t>${</w:t>
+            </w:r>
+            <w:proofErr w:type="spellStart"/>
+            <w:r>
+              <w:t>requestor_id</w:t>
+            </w:r>
+            <w:proofErr w:type="spellEnd"/>
+            <w:r>
+              <w:t>}</w:t>
+            </w:r>
+          </w:p>
+        </w:tc>
+        <w:tc>
+          <w:tcPr>
+            <w:tcW w:w="935" w:type="dxa"/>
+            <w:vAlign w:val="center"/>
+          </w:tcPr>
+          <w:p>
+            <w:pPr>
+              <w:jc w:val="center"/>
+            </w:pPr>
+            <w:r>
+              <w:t>${</w:t>
+            </w:r>
+            <w:proofErr w:type="spellStart"/>
+            <w:r>
+              <w:t>rs_voucher</w:t>
+            </w:r>
+            <w:proofErr w:type="spellEnd"/>
+            <w:r>
+              <w:t>}</w:t>
+            </w:r>
+          </w:p>
+        </w:tc>
+        <w:tc>
+          <w:tcPr>
+            <w:tcW w:w="935" w:type="dxa"/>
+            <w:vAlign w:val="center"/>
+          </w:tcPr>
+          <w:p>
+            <w:pPr>
+              <w:jc w:val="center"/>
+            </w:pPr>
+            <w:r>
+              <w:t>${</w:t>
+            </w:r>
+            <w:proofErr w:type="spellStart"/>
             <w:r>
               <w:t>rs_travel_type</w:t>
             </w:r>
+            <w:proofErr w:type="spellEnd"/>
             <w:r>
               <w:t>}</w:t>
             </w:r>
@@ -124,24 +424,42 @@
         <w:tc>
           <w:tcPr>
             <w:tcW w:w="935" w:type="dxa"/>
-          </w:tcPr>
-          <w:p>
-            <w:r>
-              <w:t>${created_at}</w:t>
-            </w:r>
-          </w:p>
-        </w:tc>
-        <w:tc>
-          <w:tcPr>
-            <w:tcW w:w="935" w:type="dxa"/>
-          </w:tcPr>
-          <w:p>
+            <w:vAlign w:val="center"/>
+          </w:tcPr>
+          <w:p>
+            <w:pPr>
+              <w:jc w:val="center"/>
+            </w:pPr>
             <w:r>
               <w:t>${</w:t>
             </w:r>
+            <w:proofErr w:type="spellStart"/>
+            <w:r>
+              <w:t>created_at</w:t>
+            </w:r>
+            <w:proofErr w:type="spellEnd"/>
+            <w:r>
+              <w:t>}</w:t>
+            </w:r>
+          </w:p>
+        </w:tc>
+        <w:tc>
+          <w:tcPr>
+            <w:tcW w:w="935" w:type="dxa"/>
+            <w:vAlign w:val="center"/>
+          </w:tcPr>
+          <w:p>
+            <w:pPr>
+              <w:jc w:val="center"/>
+            </w:pPr>
+            <w:r>
+              <w:t>${</w:t>
+            </w:r>
+            <w:proofErr w:type="spellStart"/>
             <w:r>
               <w:t>rs_approval_status</w:t>
             </w:r>
+            <w:proofErr w:type="spellEnd"/>
             <w:r>
               <w:t>}</w:t>
             </w:r>
@@ -150,10 +468,22 @@
         <w:tc>
           <w:tcPr>
             <w:tcW w:w="935" w:type="dxa"/>
-          </w:tcPr>
-          <w:p>
-            <w:r>
-              <w:t>${rs_status}</w:t>
+            <w:vAlign w:val="center"/>
+          </w:tcPr>
+          <w:p>
+            <w:pPr>
+              <w:jc w:val="center"/>
+            </w:pPr>
+            <w:r>
+              <w:t>${</w:t>
+            </w:r>
+            <w:proofErr w:type="spellStart"/>
+            <w:r>
+              <w:t>rs_status</w:t>
+            </w:r>
+            <w:proofErr w:type="spellEnd"/>
+            <w:r>
+              <w:t>}</w:t>
             </w:r>
           </w:p>
         </w:tc>
